--- a/Пояснительная записка.docx
+++ b/Пояснительная записка.docx
@@ -797,10 +797,10 @@
         </w:rPr>
         <w:lastRenderedPageBreak/>
         <w:drawing>
-          <wp:inline distT="0" distB="0" distL="0" distR="0" wp14:anchorId="1F020896" wp14:editId="403A3CEE">
-            <wp:extent cx="5940425" cy="5989955"/>
-            <wp:effectExtent l="0" t="0" r="3175" b="0"/>
-            <wp:docPr id="2" name="Рисунок 2"/>
+          <wp:inline distT="0" distB="0" distL="0" distR="0">
+            <wp:extent cx="5940425" cy="3878022"/>
+            <wp:effectExtent l="0" t="0" r="3175" b="8255"/>
+            <wp:docPr id="3" name="Рисунок 3" descr="https://sun9-43.userapi.com/impg/1oN2mNeWD2UZQN_zv_IETJb43c2FyUHo-f9c4A/3ab7-4TF1dQ.jpg?size=1011x660&amp;quality=96&amp;sign=1b4c5571ae3fd21b4d01c01ee8484c7a&amp;type=album"/>
             <wp:cNvGraphicFramePr>
               <a:graphicFrameLocks xmlns:a="http://schemas.openxmlformats.org/drawingml/2006/main" noChangeAspect="1"/>
             </wp:cNvGraphicFramePr>
@@ -808,23 +808,36 @@
               <a:graphicData uri="http://schemas.openxmlformats.org/drawingml/2006/picture">
                 <pic:pic xmlns:pic="http://schemas.openxmlformats.org/drawingml/2006/picture">
                   <pic:nvPicPr>
-                    <pic:cNvPr id="1" name=""/>
-                    <pic:cNvPicPr/>
+                    <pic:cNvPr id="0" name="Picture 1" descr="https://sun9-43.userapi.com/impg/1oN2mNeWD2UZQN_zv_IETJb43c2FyUHo-f9c4A/3ab7-4TF1dQ.jpg?size=1011x660&amp;quality=96&amp;sign=1b4c5571ae3fd21b4d01c01ee8484c7a&amp;type=album"/>
+                    <pic:cNvPicPr>
+                      <a:picLocks noChangeAspect="1" noChangeArrowheads="1"/>
+                    </pic:cNvPicPr>
                   </pic:nvPicPr>
                   <pic:blipFill>
-                    <a:blip r:embed="rId6"/>
+                    <a:blip r:embed="rId6">
+                      <a:extLst>
+                        <a:ext uri="{28A0092B-C50C-407E-A947-70E740481C1C}">
+                          <a14:useLocalDpi xmlns:a14="http://schemas.microsoft.com/office/drawing/2010/main" val="0"/>
+                        </a:ext>
+                      </a:extLst>
+                    </a:blip>
+                    <a:srcRect/>
                     <a:stretch>
                       <a:fillRect/>
                     </a:stretch>
                   </pic:blipFill>
-                  <pic:spPr>
+                  <pic:spPr bwMode="auto">
                     <a:xfrm>
                       <a:off x="0" y="0"/>
-                      <a:ext cx="5940425" cy="5989955"/>
+                      <a:ext cx="5940425" cy="3878022"/>
                     </a:xfrm>
                     <a:prstGeom prst="rect">
                       <a:avLst/>
                     </a:prstGeom>
+                    <a:noFill/>
+                    <a:ln>
+                      <a:noFill/>
+                    </a:ln>
                   </pic:spPr>
                 </pic:pic>
               </a:graphicData>
@@ -872,7 +885,7 @@
         <w:t>е спроектированы и применяются 7</w:t>
       </w:r>
       <w:r>
-        <w:t xml:space="preserve"> класса для интерфейса</w:t>
+        <w:t xml:space="preserve"> классов</w:t>
       </w:r>
       <w:r>
         <w:t>:</w:t>
@@ -1056,10 +1069,10 @@
         </w:rPr>
         <w:lastRenderedPageBreak/>
         <w:drawing>
-          <wp:inline distT="0" distB="0" distL="0" distR="0" wp14:anchorId="45700644" wp14:editId="13CBE23D">
-            <wp:extent cx="4591050" cy="4876800"/>
-            <wp:effectExtent l="0" t="0" r="0" b="0"/>
-            <wp:docPr id="1" name="Рисунок 1"/>
+          <wp:inline distT="0" distB="0" distL="0" distR="0">
+            <wp:extent cx="4524375" cy="4791075"/>
+            <wp:effectExtent l="0" t="0" r="9525" b="9525"/>
+            <wp:docPr id="5" name="Рисунок 5" descr="https://sun9-38.userapi.com/impg/Hy0tCywhDt0qWz-LAU29sKElYxx9EQ0H-hnKCQ/NIHwgnHZN2s.jpg?size=475x503&amp;quality=96&amp;sign=29c180f9559b5498047611dc5cdc8970&amp;type=album"/>
             <wp:cNvGraphicFramePr>
               <a:graphicFrameLocks xmlns:a="http://schemas.openxmlformats.org/drawingml/2006/main" noChangeAspect="1"/>
             </wp:cNvGraphicFramePr>
@@ -1067,23 +1080,36 @@
               <a:graphicData uri="http://schemas.openxmlformats.org/drawingml/2006/picture">
                 <pic:pic xmlns:pic="http://schemas.openxmlformats.org/drawingml/2006/picture">
                   <pic:nvPicPr>
-                    <pic:cNvPr id="1" name=""/>
-                    <pic:cNvPicPr/>
+                    <pic:cNvPr id="0" name="Picture 5" descr="https://sun9-38.userapi.com/impg/Hy0tCywhDt0qWz-LAU29sKElYxx9EQ0H-hnKCQ/NIHwgnHZN2s.jpg?size=475x503&amp;quality=96&amp;sign=29c180f9559b5498047611dc5cdc8970&amp;type=album"/>
+                    <pic:cNvPicPr>
+                      <a:picLocks noChangeAspect="1" noChangeArrowheads="1"/>
+                    </pic:cNvPicPr>
                   </pic:nvPicPr>
                   <pic:blipFill>
-                    <a:blip r:embed="rId7"/>
+                    <a:blip r:embed="rId7">
+                      <a:extLst>
+                        <a:ext uri="{28A0092B-C50C-407E-A947-70E740481C1C}">
+                          <a14:useLocalDpi xmlns:a14="http://schemas.microsoft.com/office/drawing/2010/main" val="0"/>
+                        </a:ext>
+                      </a:extLst>
+                    </a:blip>
+                    <a:srcRect/>
                     <a:stretch>
                       <a:fillRect/>
                     </a:stretch>
                   </pic:blipFill>
-                  <pic:spPr>
+                  <pic:spPr bwMode="auto">
                     <a:xfrm>
                       <a:off x="0" y="0"/>
-                      <a:ext cx="4591050" cy="4876800"/>
+                      <a:ext cx="4524375" cy="4791075"/>
                     </a:xfrm>
                     <a:prstGeom prst="rect">
                       <a:avLst/>
                     </a:prstGeom>
+                    <a:noFill/>
+                    <a:ln>
+                      <a:noFill/>
+                    </a:ln>
                   </pic:spPr>
                 </pic:pic>
               </a:graphicData>
@@ -1219,17 +1245,6 @@
       </w:r>
       <w:proofErr w:type="spellStart"/>
       <w:r>
-        <w:t>PyQT</w:t>
-      </w:r>
-      <w:proofErr w:type="spellEnd"/>
-      <w:r>
-        <w:t>,</w:t>
-      </w:r>
-      <w:r>
-        <w:t xml:space="preserve"> </w:t>
-      </w:r>
-      <w:proofErr w:type="spellStart"/>
-      <w:r>
         <w:rPr>
           <w:lang w:val="en-US"/>
         </w:rPr>
@@ -1329,68 +1344,60 @@
       <w:r>
         <w:t xml:space="preserve">тся установка библиотеки </w:t>
       </w:r>
-      <w:proofErr w:type="spellStart"/>
-      <w:r>
-        <w:t>PyQt5</w:t>
-      </w:r>
-      <w:proofErr w:type="spellEnd"/>
-      <w:r>
-        <w:t xml:space="preserve"> и </w:t>
-      </w:r>
-      <w:proofErr w:type="spellStart"/>
-      <w:r>
-        <w:rPr>
-          <w:lang w:val="en-US"/>
-        </w:rPr>
-        <w:t>pygame</w:t>
-      </w:r>
-      <w:proofErr w:type="spellEnd"/>
-      <w:r>
-        <w:t>.</w:t>
-      </w:r>
-      <w:r>
-        <w:t xml:space="preserve"> </w:t>
-      </w:r>
-      <w:r>
-        <w:t xml:space="preserve">В проекте использована база данных, созданная на базе реляционной СУБД </w:t>
-      </w:r>
-      <w:proofErr w:type="spellStart"/>
-      <w:r>
-        <w:t>SQLite</w:t>
-      </w:r>
-      <w:proofErr w:type="spellEnd"/>
-      <w:r>
-        <w:t xml:space="preserve"> (импортируется модуль </w:t>
-      </w:r>
-      <w:proofErr w:type="spellStart"/>
-      <w:r>
-        <w:t>sqLite3</w:t>
-      </w:r>
-      <w:proofErr w:type="spellEnd"/>
-      <w:r>
-        <w:t>), созданная</w:t>
-      </w:r>
-      <w:r>
-        <w:t xml:space="preserve"> с помощью </w:t>
-      </w:r>
-      <w:proofErr w:type="spellStart"/>
-      <w:r>
-        <w:t>SQLiteStudio</w:t>
-      </w:r>
-      <w:proofErr w:type="spellEnd"/>
-      <w:r>
-        <w:t xml:space="preserve"> </w:t>
-      </w:r>
-      <w:proofErr w:type="spellStart"/>
-      <w:r>
-        <w:t>v3.3.3</w:t>
-      </w:r>
-      <w:proofErr w:type="spellEnd"/>
-      <w:r>
-        <w:t>.</w:t>
-      </w:r>
       <w:bookmarkStart w:id="3" w:name="_GoBack"/>
       <w:bookmarkEnd w:id="3"/>
+      <w:proofErr w:type="spellStart"/>
+      <w:r>
+        <w:rPr>
+          <w:lang w:val="en-US"/>
+        </w:rPr>
+        <w:t>pygame</w:t>
+      </w:r>
+      <w:proofErr w:type="spellEnd"/>
+      <w:r>
+        <w:t>.</w:t>
+      </w:r>
+      <w:r>
+        <w:t xml:space="preserve"> </w:t>
+      </w:r>
+      <w:r>
+        <w:t xml:space="preserve">В проекте использована база данных, созданная на базе реляционной СУБД </w:t>
+      </w:r>
+      <w:proofErr w:type="spellStart"/>
+      <w:r>
+        <w:t>SQLite</w:t>
+      </w:r>
+      <w:proofErr w:type="spellEnd"/>
+      <w:r>
+        <w:t xml:space="preserve"> (импортируется модуль </w:t>
+      </w:r>
+      <w:proofErr w:type="spellStart"/>
+      <w:r>
+        <w:t>sqLite3</w:t>
+      </w:r>
+      <w:proofErr w:type="spellEnd"/>
+      <w:r>
+        <w:t>), созданная</w:t>
+      </w:r>
+      <w:r>
+        <w:t xml:space="preserve"> с помощью </w:t>
+      </w:r>
+      <w:proofErr w:type="spellStart"/>
+      <w:r>
+        <w:t>SQLiteStudio</w:t>
+      </w:r>
+      <w:proofErr w:type="spellEnd"/>
+      <w:r>
+        <w:t xml:space="preserve"> </w:t>
+      </w:r>
+      <w:proofErr w:type="spellStart"/>
+      <w:r>
+        <w:t>v3.3.3</w:t>
+      </w:r>
+      <w:proofErr w:type="spellEnd"/>
+      <w:r>
+        <w:t>.</w:t>
+      </w:r>
     </w:p>
     <w:p/>
     <w:sectPr>
@@ -2692,7 +2699,7 @@
 </file>
 
 <file path=customXml/itemProps1.xml><?xml version="1.0" encoding="utf-8"?>
-<ds:datastoreItem xmlns:ds="http://schemas.openxmlformats.org/officeDocument/2006/customXml" ds:itemID="{C3AAE2E4-6E7E-40EB-9D58-751946EFEEFA}">
+<ds:datastoreItem xmlns:ds="http://schemas.openxmlformats.org/officeDocument/2006/customXml" ds:itemID="{E9A81483-03B3-488E-93EF-E7F698FED8D7}">
   <ds:schemaRefs>
     <ds:schemaRef ds:uri="http://schemas.openxmlformats.org/officeDocument/2006/bibliography"/>
   </ds:schemaRefs>
